--- a/elevetor pitch.docx
+++ b/elevetor pitch.docx
@@ -40,15 +40,7 @@
         <w:t>y</w:t>
       </w:r>
       <w:r>
-        <w:t xml:space="preserve"> book reader enjoys. With </w:t>
-      </w:r>
-      <w:proofErr w:type="spellStart"/>
-      <w:r>
-        <w:t>epdfs</w:t>
-      </w:r>
-      <w:proofErr w:type="spellEnd"/>
-      <w:r>
-        <w:t xml:space="preserve"> and online libraries where the books can be </w:t>
+        <w:t xml:space="preserve"> book reader enjoys. With epdfs and online libraries where the books can be </w:t>
       </w:r>
       <w:r>
         <w:t>acquired cheaply</w:t>
@@ -153,6 +145,16 @@
       </w:r>
       <w:r>
         <w:t xml:space="preserve"> (Changes are done)</w:t>
+      </w:r>
+    </w:p>
+    <w:p>
+      <w:r>
+        <w:t>My father said that this Idea is dumb as no one cares enough about the feeling if they still get to read for cheap.</w:t>
+      </w:r>
+    </w:p>
+    <w:p>
+      <w:r>
+        <w:t>One of my friends said that it is not good enough to lure someone to know more about the project.</w:t>
       </w:r>
     </w:p>
     <w:p/>
